--- a/части/глава 1/AngularJS.docx
+++ b/части/глава 1/AngularJS.docx
@@ -1,6 +1,6 @@
 
 <file path=word/document.xml><?xml version="1.0" encoding="utf-8"?>
-<w:document xmlns:ve="http://schemas.openxmlformats.org/markup-compatibility/2006" xmlns:o="urn:schemas-microsoft-com:office:office" xmlns:r="http://schemas.openxmlformats.org/officeDocument/2006/relationships" xmlns:m="http://schemas.openxmlformats.org/officeDocument/2006/math" xmlns:v="urn:schemas-microsoft-com:vml" xmlns:wp="http://schemas.openxmlformats.org/drawingml/2006/wordprocessingDrawing" xmlns:w10="urn:schemas-microsoft-com:office:word" xmlns:w="http://schemas.openxmlformats.org/wordprocessingml/2006/main" xmlns:wne="http://schemas.microsoft.com/office/word/2006/wordml">
+<w:document xmlns:wpc="http://schemas.microsoft.com/office/word/2010/wordprocessingCanvas" xmlns:mc="http://schemas.openxmlformats.org/markup-compatibility/2006" xmlns:o="urn:schemas-microsoft-com:office:office" xmlns:r="http://schemas.openxmlformats.org/officeDocument/2006/relationships" xmlns:m="http://schemas.openxmlformats.org/officeDocument/2006/math" xmlns:v="urn:schemas-microsoft-com:vml" xmlns:wp14="http://schemas.microsoft.com/office/word/2010/wordprocessingDrawing" xmlns:wp="http://schemas.openxmlformats.org/drawingml/2006/wordprocessingDrawing" xmlns:w10="urn:schemas-microsoft-com:office:word" xmlns:w="http://schemas.openxmlformats.org/wordprocessingml/2006/main" xmlns:w14="http://schemas.microsoft.com/office/word/2010/wordml" xmlns:wpg="http://schemas.microsoft.com/office/word/2010/wordprocessingGroup" xmlns:wpi="http://schemas.microsoft.com/office/word/2010/wordprocessingInk" xmlns:wne="http://schemas.microsoft.com/office/word/2006/wordml" xmlns:wps="http://schemas.microsoft.com/office/word/2010/wordprocessingShape" mc:Ignorable="w14 wp14">
   <w:body>
     <w:p>
       <w:pPr>
@@ -34,14 +34,85 @@
           <w:lang w:val="ru-RU"/>
         </w:rPr>
       </w:pPr>
-      <w:r>
-        <w:rPr>
-          <w:rFonts w:ascii="Times New Roman" w:hAnsi="Times New Roman" w:cs="Times New Roman"/>
-          <w:sz w:val="26"/>
-          <w:szCs w:val="26"/>
-          <w:lang w:val="ru-RU"/>
-        </w:rPr>
-        <w:t>AngularJS — JavaScript-фреймворк с открытым исходным кодом. Предназначен для разработки одностраничных приложений. Его цель — расширение браузерных приложений на основе MVC шаблона, а также упрощ</w:t>
+      <w:proofErr w:type="spellStart"/>
+      <w:r>
+        <w:rPr>
+          <w:rFonts w:ascii="Times New Roman" w:hAnsi="Times New Roman" w:cs="Times New Roman"/>
+          <w:sz w:val="26"/>
+          <w:szCs w:val="26"/>
+          <w:lang w:val="ru-RU"/>
+        </w:rPr>
+        <w:t>AngularJS</w:t>
+      </w:r>
+      <w:proofErr w:type="spellEnd"/>
+      <w:r>
+        <w:rPr>
+          <w:rFonts w:ascii="Times New Roman" w:hAnsi="Times New Roman" w:cs="Times New Roman"/>
+          <w:sz w:val="26"/>
+          <w:szCs w:val="26"/>
+          <w:lang w:val="ru-RU"/>
+        </w:rPr>
+        <w:t xml:space="preserve"> — </w:t>
+      </w:r>
+      <w:proofErr w:type="spellStart"/>
+      <w:r>
+        <w:rPr>
+          <w:rFonts w:ascii="Times New Roman" w:hAnsi="Times New Roman" w:cs="Times New Roman"/>
+          <w:sz w:val="26"/>
+          <w:szCs w:val="26"/>
+          <w:lang w:val="ru-RU"/>
+        </w:rPr>
+        <w:t>JavaScript-фреймворк</w:t>
+      </w:r>
+      <w:proofErr w:type="spellEnd"/>
+      <w:r>
+        <w:rPr>
+          <w:rFonts w:ascii="Times New Roman" w:hAnsi="Times New Roman" w:cs="Times New Roman"/>
+          <w:sz w:val="26"/>
+          <w:szCs w:val="26"/>
+          <w:lang w:val="ru-RU"/>
+        </w:rPr>
+        <w:t xml:space="preserve"> с открытым исходным кодом. </w:t>
+      </w:r>
+      <w:proofErr w:type="gramStart"/>
+      <w:r>
+        <w:rPr>
+          <w:rFonts w:ascii="Times New Roman" w:hAnsi="Times New Roman" w:cs="Times New Roman"/>
+          <w:sz w:val="26"/>
+          <w:szCs w:val="26"/>
+          <w:lang w:val="ru-RU"/>
+        </w:rPr>
+        <w:t>Предназначен</w:t>
+      </w:r>
+      <w:proofErr w:type="gramEnd"/>
+      <w:r>
+        <w:rPr>
+          <w:rFonts w:ascii="Times New Roman" w:hAnsi="Times New Roman" w:cs="Times New Roman"/>
+          <w:sz w:val="26"/>
+          <w:szCs w:val="26"/>
+          <w:lang w:val="ru-RU"/>
+        </w:rPr>
+        <w:t xml:space="preserve"> для разработки одностраничных приложений. Его цель — расширение </w:t>
+      </w:r>
+      <w:proofErr w:type="spellStart"/>
+      <w:r>
+        <w:rPr>
+          <w:rFonts w:ascii="Times New Roman" w:hAnsi="Times New Roman" w:cs="Times New Roman"/>
+          <w:sz w:val="26"/>
+          <w:szCs w:val="26"/>
+          <w:lang w:val="ru-RU"/>
+        </w:rPr>
+        <w:t>браузерных</w:t>
+      </w:r>
+      <w:proofErr w:type="spellEnd"/>
+      <w:r>
+        <w:rPr>
+          <w:rFonts w:ascii="Times New Roman" w:hAnsi="Times New Roman" w:cs="Times New Roman"/>
+          <w:sz w:val="26"/>
+          <w:szCs w:val="26"/>
+          <w:lang w:val="ru-RU"/>
+        </w:rPr>
+        <w:t xml:space="preserve"> приложений на основе MVC шаблона, а также упрощ</w:t>
       </w:r>
       <w:r>
         <w:rPr>
@@ -72,7 +143,47 @@
           <w:szCs w:val="26"/>
           <w:lang w:val="ru-RU"/>
         </w:rPr>
-        <w:t>Фреймворк работает с HTML, содержащим дополнительные пользовательские атрибуты, которые описываются директивами, и связывает ввод или вывод области страницы с моделью, представляющей собой обычные переменные JavaScript. Значения этих переменных задаются вручную или извлекаются из статических или динамических JSON-данных.</w:t>
+        <w:t xml:space="preserve">Фреймворк работает с HTML, содержащим дополнительные пользовательские атрибуты, которые описываются директивами, и связывает ввод или вывод области страницы с моделью, представляющей собой обычные переменные </w:t>
+      </w:r>
+      <w:proofErr w:type="spellStart"/>
+      <w:r>
+        <w:rPr>
+          <w:rFonts w:ascii="Times New Roman" w:hAnsi="Times New Roman" w:cs="Times New Roman"/>
+          <w:sz w:val="26"/>
+          <w:szCs w:val="26"/>
+          <w:lang w:val="ru-RU"/>
+        </w:rPr>
+        <w:t>JavaScript</w:t>
+      </w:r>
+      <w:proofErr w:type="spellEnd"/>
+      <w:r>
+        <w:rPr>
+          <w:rFonts w:ascii="Times New Roman" w:hAnsi="Times New Roman" w:cs="Times New Roman"/>
+          <w:sz w:val="26"/>
+          <w:szCs w:val="26"/>
+          <w:lang w:val="ru-RU"/>
+        </w:rPr>
+        <w:t xml:space="preserve">. Значения этих переменных задаются вручную или извлекаются </w:t>
+      </w:r>
+      <w:proofErr w:type="gramStart"/>
+      <w:r>
+        <w:rPr>
+          <w:rFonts w:ascii="Times New Roman" w:hAnsi="Times New Roman" w:cs="Times New Roman"/>
+          <w:sz w:val="26"/>
+          <w:szCs w:val="26"/>
+          <w:lang w:val="ru-RU"/>
+        </w:rPr>
+        <w:t>из</w:t>
+      </w:r>
+      <w:proofErr w:type="gramEnd"/>
+      <w:r>
+        <w:rPr>
+          <w:rFonts w:ascii="Times New Roman" w:hAnsi="Times New Roman" w:cs="Times New Roman"/>
+          <w:sz w:val="26"/>
+          <w:szCs w:val="26"/>
+          <w:lang w:val="ru-RU"/>
+        </w:rPr>
+        <w:t xml:space="preserve"> статических или динамических JSON-данных.</w:t>
       </w:r>
     </w:p>
     <w:p>
@@ -87,14 +198,145 @@
           <w:lang w:val="ru-RU"/>
         </w:rPr>
       </w:pPr>
-      <w:r>
-        <w:rPr>
-          <w:rFonts w:ascii="Times New Roman" w:hAnsi="Times New Roman" w:cs="Times New Roman"/>
-          <w:sz w:val="26"/>
-          <w:szCs w:val="26"/>
-          <w:lang w:val="ru-RU"/>
-        </w:rPr>
-        <w:t>AngularJS был первоначально разработан в 2009 году Мишко Хевери и Адамом Абронсом в Brat Tech LLC, как программное обеспечение позади сервиса хранения JSON-данных, измеряющихся мегабайтами, для облегчения разработки приложений организациями. Сервис располагался на домене «GetAngular.com» и имел нескольких зарегистрированных пользователей, прежде чем они решили отказаться от идеи бизнеса и выпустить Angular как библио</w:t>
+      <w:proofErr w:type="spellStart"/>
+      <w:r>
+        <w:rPr>
+          <w:rFonts w:ascii="Times New Roman" w:hAnsi="Times New Roman" w:cs="Times New Roman"/>
+          <w:sz w:val="26"/>
+          <w:szCs w:val="26"/>
+          <w:lang w:val="ru-RU"/>
+        </w:rPr>
+        <w:t>AngularJS</w:t>
+      </w:r>
+      <w:proofErr w:type="spellEnd"/>
+      <w:r>
+        <w:rPr>
+          <w:rFonts w:ascii="Times New Roman" w:hAnsi="Times New Roman" w:cs="Times New Roman"/>
+          <w:sz w:val="26"/>
+          <w:szCs w:val="26"/>
+          <w:lang w:val="ru-RU"/>
+        </w:rPr>
+        <w:t xml:space="preserve"> был первоначально разработан в 2009 году </w:t>
+      </w:r>
+      <w:proofErr w:type="spellStart"/>
+      <w:r>
+        <w:rPr>
+          <w:rFonts w:ascii="Times New Roman" w:hAnsi="Times New Roman" w:cs="Times New Roman"/>
+          <w:sz w:val="26"/>
+          <w:szCs w:val="26"/>
+          <w:lang w:val="ru-RU"/>
+        </w:rPr>
+        <w:t>Мишко</w:t>
+      </w:r>
+      <w:proofErr w:type="spellEnd"/>
+      <w:r>
+        <w:rPr>
+          <w:rFonts w:ascii="Times New Roman" w:hAnsi="Times New Roman" w:cs="Times New Roman"/>
+          <w:sz w:val="26"/>
+          <w:szCs w:val="26"/>
+          <w:lang w:val="ru-RU"/>
+        </w:rPr>
+        <w:t xml:space="preserve"> </w:t>
+      </w:r>
+      <w:proofErr w:type="spellStart"/>
+      <w:r>
+        <w:rPr>
+          <w:rFonts w:ascii="Times New Roman" w:hAnsi="Times New Roman" w:cs="Times New Roman"/>
+          <w:sz w:val="26"/>
+          <w:szCs w:val="26"/>
+          <w:lang w:val="ru-RU"/>
+        </w:rPr>
+        <w:t>Хевери</w:t>
+      </w:r>
+      <w:proofErr w:type="spellEnd"/>
+      <w:r>
+        <w:rPr>
+          <w:rFonts w:ascii="Times New Roman" w:hAnsi="Times New Roman" w:cs="Times New Roman"/>
+          <w:sz w:val="26"/>
+          <w:szCs w:val="26"/>
+          <w:lang w:val="ru-RU"/>
+        </w:rPr>
+        <w:t xml:space="preserve"> и Адамом </w:t>
+      </w:r>
+      <w:proofErr w:type="spellStart"/>
+      <w:r>
+        <w:rPr>
+          <w:rFonts w:ascii="Times New Roman" w:hAnsi="Times New Roman" w:cs="Times New Roman"/>
+          <w:sz w:val="26"/>
+          <w:szCs w:val="26"/>
+          <w:lang w:val="ru-RU"/>
+        </w:rPr>
+        <w:t>Абронсом</w:t>
+      </w:r>
+      <w:proofErr w:type="spellEnd"/>
+      <w:r>
+        <w:rPr>
+          <w:rFonts w:ascii="Times New Roman" w:hAnsi="Times New Roman" w:cs="Times New Roman"/>
+          <w:sz w:val="26"/>
+          <w:szCs w:val="26"/>
+          <w:lang w:val="ru-RU"/>
+        </w:rPr>
+        <w:t xml:space="preserve"> в </w:t>
+      </w:r>
+      <w:proofErr w:type="spellStart"/>
+      <w:r>
+        <w:rPr>
+          <w:rFonts w:ascii="Times New Roman" w:hAnsi="Times New Roman" w:cs="Times New Roman"/>
+          <w:sz w:val="26"/>
+          <w:szCs w:val="26"/>
+          <w:lang w:val="ru-RU"/>
+        </w:rPr>
+        <w:t>Brat</w:t>
+      </w:r>
+      <w:proofErr w:type="spellEnd"/>
+      <w:r>
+        <w:rPr>
+          <w:rFonts w:ascii="Times New Roman" w:hAnsi="Times New Roman" w:cs="Times New Roman"/>
+          <w:sz w:val="26"/>
+          <w:szCs w:val="26"/>
+          <w:lang w:val="ru-RU"/>
+        </w:rPr>
+        <w:t xml:space="preserve"> </w:t>
+      </w:r>
+      <w:proofErr w:type="spellStart"/>
+      <w:r>
+        <w:rPr>
+          <w:rFonts w:ascii="Times New Roman" w:hAnsi="Times New Roman" w:cs="Times New Roman"/>
+          <w:sz w:val="26"/>
+          <w:szCs w:val="26"/>
+          <w:lang w:val="ru-RU"/>
+        </w:rPr>
+        <w:t>Tech</w:t>
+      </w:r>
+      <w:proofErr w:type="spellEnd"/>
+      <w:r>
+        <w:rPr>
+          <w:rFonts w:ascii="Times New Roman" w:hAnsi="Times New Roman" w:cs="Times New Roman"/>
+          <w:sz w:val="26"/>
+          <w:szCs w:val="26"/>
+          <w:lang w:val="ru-RU"/>
+        </w:rPr>
+        <w:t xml:space="preserve"> LLC, как программное обеспечение позади сервиса хранения JSON-данных, измеряющихся мегабайтами, для облегчения разработки приложений организациями. Сервис располагался на домене «GetAngular.com» и имел нескольких зарегистрированных пользователей, прежде чем они решили отказаться от идеи бизнеса и выпустить </w:t>
+      </w:r>
+      <w:proofErr w:type="spellStart"/>
+      <w:r>
+        <w:rPr>
+          <w:rFonts w:ascii="Times New Roman" w:hAnsi="Times New Roman" w:cs="Times New Roman"/>
+          <w:sz w:val="26"/>
+          <w:szCs w:val="26"/>
+          <w:lang w:val="ru-RU"/>
+        </w:rPr>
+        <w:t>Angular</w:t>
+      </w:r>
+      <w:proofErr w:type="spellEnd"/>
+      <w:r>
+        <w:rPr>
+          <w:rFonts w:ascii="Times New Roman" w:hAnsi="Times New Roman" w:cs="Times New Roman"/>
+          <w:sz w:val="26"/>
+          <w:szCs w:val="26"/>
+          <w:lang w:val="ru-RU"/>
+        </w:rPr>
+        <w:t xml:space="preserve"> как библио</w:t>
       </w:r>
       <w:r>
         <w:rPr>
@@ -118,14 +360,105 @@
           <w:lang w:val="ru-RU"/>
         </w:rPr>
       </w:pPr>
-      <w:r>
-        <w:rPr>
-          <w:rFonts w:ascii="Times New Roman" w:hAnsi="Times New Roman" w:cs="Times New Roman"/>
-          <w:sz w:val="26"/>
-          <w:szCs w:val="26"/>
-          <w:lang w:val="ru-RU"/>
-        </w:rPr>
-        <w:t>Абронс покинул проект, но Хевери, работающий в Google, продолжает развивать и поддерживать библиотеку с другими сотрудниками Google Игорем Минаром и Войта Джином.</w:t>
+      <w:proofErr w:type="spellStart"/>
+      <w:r>
+        <w:rPr>
+          <w:rFonts w:ascii="Times New Roman" w:hAnsi="Times New Roman" w:cs="Times New Roman"/>
+          <w:sz w:val="26"/>
+          <w:szCs w:val="26"/>
+          <w:lang w:val="ru-RU"/>
+        </w:rPr>
+        <w:t>Абронс</w:t>
+      </w:r>
+      <w:proofErr w:type="spellEnd"/>
+      <w:r>
+        <w:rPr>
+          <w:rFonts w:ascii="Times New Roman" w:hAnsi="Times New Roman" w:cs="Times New Roman"/>
+          <w:sz w:val="26"/>
+          <w:szCs w:val="26"/>
+          <w:lang w:val="ru-RU"/>
+        </w:rPr>
+        <w:t xml:space="preserve"> покинул проект, но </w:t>
+      </w:r>
+      <w:proofErr w:type="spellStart"/>
+      <w:r>
+        <w:rPr>
+          <w:rFonts w:ascii="Times New Roman" w:hAnsi="Times New Roman" w:cs="Times New Roman"/>
+          <w:sz w:val="26"/>
+          <w:szCs w:val="26"/>
+          <w:lang w:val="ru-RU"/>
+        </w:rPr>
+        <w:t>Хевери</w:t>
+      </w:r>
+      <w:proofErr w:type="spellEnd"/>
+      <w:r>
+        <w:rPr>
+          <w:rFonts w:ascii="Times New Roman" w:hAnsi="Times New Roman" w:cs="Times New Roman"/>
+          <w:sz w:val="26"/>
+          <w:szCs w:val="26"/>
+          <w:lang w:val="ru-RU"/>
+        </w:rPr>
+        <w:t xml:space="preserve">, работающий в </w:t>
+      </w:r>
+      <w:proofErr w:type="spellStart"/>
+      <w:r>
+        <w:rPr>
+          <w:rFonts w:ascii="Times New Roman" w:hAnsi="Times New Roman" w:cs="Times New Roman"/>
+          <w:sz w:val="26"/>
+          <w:szCs w:val="26"/>
+          <w:lang w:val="ru-RU"/>
+        </w:rPr>
+        <w:t>Google</w:t>
+      </w:r>
+      <w:proofErr w:type="spellEnd"/>
+      <w:r>
+        <w:rPr>
+          <w:rFonts w:ascii="Times New Roman" w:hAnsi="Times New Roman" w:cs="Times New Roman"/>
+          <w:sz w:val="26"/>
+          <w:szCs w:val="26"/>
+          <w:lang w:val="ru-RU"/>
+        </w:rPr>
+        <w:t xml:space="preserve">, продолжает развивать и поддерживать библиотеку с другими сотрудниками </w:t>
+      </w:r>
+      <w:proofErr w:type="spellStart"/>
+      <w:r>
+        <w:rPr>
+          <w:rFonts w:ascii="Times New Roman" w:hAnsi="Times New Roman" w:cs="Times New Roman"/>
+          <w:sz w:val="26"/>
+          <w:szCs w:val="26"/>
+          <w:lang w:val="ru-RU"/>
+        </w:rPr>
+        <w:t>Google</w:t>
+      </w:r>
+      <w:proofErr w:type="spellEnd"/>
+      <w:r>
+        <w:rPr>
+          <w:rFonts w:ascii="Times New Roman" w:hAnsi="Times New Roman" w:cs="Times New Roman"/>
+          <w:sz w:val="26"/>
+          <w:szCs w:val="26"/>
+          <w:lang w:val="ru-RU"/>
+        </w:rPr>
+        <w:t xml:space="preserve"> Игорем </w:t>
+      </w:r>
+      <w:proofErr w:type="spellStart"/>
+      <w:r>
+        <w:rPr>
+          <w:rFonts w:ascii="Times New Roman" w:hAnsi="Times New Roman" w:cs="Times New Roman"/>
+          <w:sz w:val="26"/>
+          <w:szCs w:val="26"/>
+          <w:lang w:val="ru-RU"/>
+        </w:rPr>
+        <w:t>Минаром</w:t>
+      </w:r>
+      <w:proofErr w:type="spellEnd"/>
+      <w:r>
+        <w:rPr>
+          <w:rFonts w:ascii="Times New Roman" w:hAnsi="Times New Roman" w:cs="Times New Roman"/>
+          <w:sz w:val="26"/>
+          <w:szCs w:val="26"/>
+          <w:lang w:val="ru-RU"/>
+        </w:rPr>
+        <w:t xml:space="preserve"> и Войта Джином.</w:t>
       </w:r>
     </w:p>
     <w:p>
@@ -148,8 +481,20 @@
           <w:szCs w:val="28"/>
           <w:lang w:val="ru-RU"/>
         </w:rPr>
-        <w:t>Философия Angular</w:t>
-      </w:r>
+        <w:t xml:space="preserve">Философия </w:t>
+      </w:r>
+      <w:proofErr w:type="spellStart"/>
+      <w:r>
+        <w:rPr>
+          <w:rFonts w:ascii="Times New Roman" w:hAnsi="Times New Roman" w:cs="Times New Roman"/>
+          <w:b/>
+          <w:sz w:val="28"/>
+          <w:szCs w:val="28"/>
+          <w:lang w:val="ru-RU"/>
+        </w:rPr>
+        <w:t>Angular</w:t>
+      </w:r>
+      <w:proofErr w:type="spellEnd"/>
     </w:p>
     <w:p>
       <w:pPr>
@@ -163,14 +508,85 @@
           <w:lang w:val="ru-RU"/>
         </w:rPr>
       </w:pPr>
-      <w:r>
-        <w:rPr>
-          <w:rFonts w:ascii="Times New Roman" w:hAnsi="Times New Roman" w:cs="Times New Roman"/>
-          <w:sz w:val="26"/>
-          <w:szCs w:val="26"/>
-          <w:lang w:val="ru-RU"/>
-        </w:rPr>
-        <w:t>AngularJS спроектирован с убеждением, что декларативное программирование лучше всего подходит для построения пользовательских интерфейсов и описания программных компонентов, в то время как императивное программирование отлично подходит для описания бизнес-логики. Фреймворк адаптирует и расширяет традиционный HTML, чтобы обеспечить двустороннюю привязку данных для динамического контента, что позволяет автоматически синхронизировать модель и представление. В результате AngularJS уменьшает роль DOM-манипуляций и улучшает тестируемость.</w:t>
+      <w:proofErr w:type="spellStart"/>
+      <w:r>
+        <w:rPr>
+          <w:rFonts w:ascii="Times New Roman" w:hAnsi="Times New Roman" w:cs="Times New Roman"/>
+          <w:sz w:val="26"/>
+          <w:szCs w:val="26"/>
+          <w:lang w:val="ru-RU"/>
+        </w:rPr>
+        <w:t>AngularJS</w:t>
+      </w:r>
+      <w:proofErr w:type="spellEnd"/>
+      <w:r>
+        <w:rPr>
+          <w:rFonts w:ascii="Times New Roman" w:hAnsi="Times New Roman" w:cs="Times New Roman"/>
+          <w:sz w:val="26"/>
+          <w:szCs w:val="26"/>
+          <w:lang w:val="ru-RU"/>
+        </w:rPr>
+        <w:t xml:space="preserve"> </w:t>
+      </w:r>
+      <w:proofErr w:type="gramStart"/>
+      <w:r>
+        <w:rPr>
+          <w:rFonts w:ascii="Times New Roman" w:hAnsi="Times New Roman" w:cs="Times New Roman"/>
+          <w:sz w:val="26"/>
+          <w:szCs w:val="26"/>
+          <w:lang w:val="ru-RU"/>
+        </w:rPr>
+        <w:t>спроектирован</w:t>
+      </w:r>
+      <w:proofErr w:type="gramEnd"/>
+      <w:r>
+        <w:rPr>
+          <w:rFonts w:ascii="Times New Roman" w:hAnsi="Times New Roman" w:cs="Times New Roman"/>
+          <w:sz w:val="26"/>
+          <w:szCs w:val="26"/>
+          <w:lang w:val="ru-RU"/>
+        </w:rPr>
+        <w:t xml:space="preserve"> с убеждением, что декларативное программирование лучше всего подходит для построения пользовательских интерфейсов и описания программных компонентов, в то время как императивное программирование отлично подходит для описания бизнес-логики. Фреймворк адаптирует и расширяет традиционный HTML, чтобы обеспечить двустороннюю привязку данных для </w:t>
+      </w:r>
+      <w:proofErr w:type="gramStart"/>
+      <w:r>
+        <w:rPr>
+          <w:rFonts w:ascii="Times New Roman" w:hAnsi="Times New Roman" w:cs="Times New Roman"/>
+          <w:sz w:val="26"/>
+          <w:szCs w:val="26"/>
+          <w:lang w:val="ru-RU"/>
+        </w:rPr>
+        <w:t>динамического</w:t>
+      </w:r>
+      <w:proofErr w:type="gramEnd"/>
+      <w:r>
+        <w:rPr>
+          <w:rFonts w:ascii="Times New Roman" w:hAnsi="Times New Roman" w:cs="Times New Roman"/>
+          <w:sz w:val="26"/>
+          <w:szCs w:val="26"/>
+          <w:lang w:val="ru-RU"/>
+        </w:rPr>
+        <w:t xml:space="preserve"> контента, что позволяет автоматически синхронизировать модель и представление. В результате </w:t>
+      </w:r>
+      <w:proofErr w:type="spellStart"/>
+      <w:r>
+        <w:rPr>
+          <w:rFonts w:ascii="Times New Roman" w:hAnsi="Times New Roman" w:cs="Times New Roman"/>
+          <w:sz w:val="26"/>
+          <w:szCs w:val="26"/>
+          <w:lang w:val="ru-RU"/>
+        </w:rPr>
+        <w:t>AngularJS</w:t>
+      </w:r>
+      <w:proofErr w:type="spellEnd"/>
+      <w:r>
+        <w:rPr>
+          <w:rFonts w:ascii="Times New Roman" w:hAnsi="Times New Roman" w:cs="Times New Roman"/>
+          <w:sz w:val="26"/>
+          <w:szCs w:val="26"/>
+          <w:lang w:val="ru-RU"/>
+        </w:rPr>
+        <w:t xml:space="preserve"> уменьшает роль DOM-манипуляций и улучшает тестируемость.</w:t>
       </w:r>
     </w:p>
     <w:p>
@@ -298,7 +714,27 @@
           <w:szCs w:val="26"/>
           <w:lang w:val="ru-RU"/>
         </w:rPr>
-        <w:t>Проведение разработчика через весь путь создания приложения: от проектирования пользовательского интерфейса, через написание бизнес-логики, к тестированию.</w:t>
+        <w:t xml:space="preserve">Проведение разработчика через весь путь создания приложения: от проектирования пользовательского интерфейса, через написание </w:t>
+      </w:r>
+      <w:proofErr w:type="gramStart"/>
+      <w:r>
+        <w:rPr>
+          <w:rFonts w:ascii="Times New Roman" w:hAnsi="Times New Roman" w:cs="Times New Roman"/>
+          <w:sz w:val="26"/>
+          <w:szCs w:val="26"/>
+          <w:lang w:val="ru-RU"/>
+        </w:rPr>
+        <w:t>бизнес-логики</w:t>
+      </w:r>
+      <w:proofErr w:type="gramEnd"/>
+      <w:r>
+        <w:rPr>
+          <w:rFonts w:ascii="Times New Roman" w:hAnsi="Times New Roman" w:cs="Times New Roman"/>
+          <w:sz w:val="26"/>
+          <w:szCs w:val="26"/>
+          <w:lang w:val="ru-RU"/>
+        </w:rPr>
+        <w:t>, к тестированию.</w:t>
       </w:r>
     </w:p>
     <w:p>
@@ -313,6 +749,7 @@
           <w:lang w:val="ru-RU"/>
         </w:rPr>
       </w:pPr>
+      <w:proofErr w:type="spellStart"/>
       <w:r>
         <w:rPr>
           <w:rFonts w:ascii="Times New Roman" w:hAnsi="Times New Roman" w:cs="Times New Roman"/>
@@ -322,6 +759,7 @@
         </w:rPr>
         <w:t>Angular</w:t>
       </w:r>
+      <w:proofErr w:type="spellEnd"/>
       <w:r>
         <w:rPr>
           <w:rFonts w:ascii="Times New Roman" w:hAnsi="Times New Roman" w:cs="Times New Roman"/>
@@ -337,8 +775,19 @@
           <w:szCs w:val="26"/>
           <w:lang w:val="ru-RU"/>
         </w:rPr>
-        <w:t xml:space="preserve"> придерживается MVC-шаблона проектирования и поощряет слабую связь между представлением, данными и логикой компонентов. Используя внедрение зависимости, Angular</w:t>
-      </w:r>
+        <w:t xml:space="preserve"> придерживается MVC-шаблона проектирования и поощряет слабую связь между представлением, данными и логикой компонентов. Используя внедрение зависимости, </w:t>
+      </w:r>
+      <w:proofErr w:type="spellStart"/>
+      <w:r>
+        <w:rPr>
+          <w:rFonts w:ascii="Times New Roman" w:hAnsi="Times New Roman" w:cs="Times New Roman"/>
+          <w:sz w:val="26"/>
+          <w:szCs w:val="26"/>
+          <w:lang w:val="ru-RU"/>
+        </w:rPr>
+        <w:t>Angular</w:t>
+      </w:r>
+      <w:proofErr w:type="spellEnd"/>
       <w:r>
         <w:rPr>
           <w:rFonts w:ascii="Times New Roman" w:hAnsi="Times New Roman" w:cs="Times New Roman"/>
@@ -354,7 +803,27 @@
           <w:szCs w:val="26"/>
           <w:lang w:val="ru-RU"/>
         </w:rPr>
-        <w:t xml:space="preserve"> переносит на клиентскую сторону такие классические серверные службы, как видозависимые контроллеры. Следовательно, уменьшается нагрузка на сервер и веб-приложение становится легче.</w:t>
+        <w:t xml:space="preserve"> переносит на клиентскую сторону такие классические серверные службы, как </w:t>
+      </w:r>
+      <w:proofErr w:type="spellStart"/>
+      <w:r>
+        <w:rPr>
+          <w:rFonts w:ascii="Times New Roman" w:hAnsi="Times New Roman" w:cs="Times New Roman"/>
+          <w:sz w:val="26"/>
+          <w:szCs w:val="26"/>
+          <w:lang w:val="ru-RU"/>
+        </w:rPr>
+        <w:t>видозависимые</w:t>
+      </w:r>
+      <w:proofErr w:type="spellEnd"/>
+      <w:r>
+        <w:rPr>
+          <w:rFonts w:ascii="Times New Roman" w:hAnsi="Times New Roman" w:cs="Times New Roman"/>
+          <w:sz w:val="26"/>
+          <w:szCs w:val="26"/>
+          <w:lang w:val="ru-RU"/>
+        </w:rPr>
+        <w:t xml:space="preserve"> контроллеры. Следовательно, уменьшается нагрузка на сервер и веб-приложение становится легче.</w:t>
       </w:r>
     </w:p>
     <w:p>
@@ -369,6 +838,7 @@
           <w:lang w:val="ru-RU"/>
         </w:rPr>
       </w:pPr>
+      <w:proofErr w:type="spellStart"/>
       <w:r>
         <w:rPr>
           <w:rFonts w:ascii="Times New Roman" w:hAnsi="Times New Roman" w:cs="Times New Roman"/>
@@ -377,7 +847,18 @@
           <w:szCs w:val="28"/>
           <w:lang w:val="ru-RU"/>
         </w:rPr>
-        <w:t>Angular-директивы</w:t>
+        <w:t>Angular</w:t>
+      </w:r>
+      <w:proofErr w:type="spellEnd"/>
+      <w:r>
+        <w:rPr>
+          <w:rFonts w:ascii="Times New Roman" w:hAnsi="Times New Roman" w:cs="Times New Roman"/>
+          <w:b/>
+          <w:sz w:val="28"/>
+          <w:szCs w:val="28"/>
+          <w:lang w:val="ru-RU"/>
+        </w:rPr>
+        <w:t>-директивы</w:t>
       </w:r>
     </w:p>
     <w:p>
@@ -399,7 +880,27 @@
           <w:szCs w:val="26"/>
           <w:lang w:val="ru-RU"/>
         </w:rPr>
-        <w:t>С помощью директив AngularJS можно создавать пользовательские HTML-теги и атрибуты, чтобы добавить поведение некоторым элементам.</w:t>
+        <w:t xml:space="preserve">С помощью директив </w:t>
+      </w:r>
+      <w:proofErr w:type="spellStart"/>
+      <w:r>
+        <w:rPr>
+          <w:rFonts w:ascii="Times New Roman" w:hAnsi="Times New Roman" w:cs="Times New Roman"/>
+          <w:sz w:val="26"/>
+          <w:szCs w:val="26"/>
+          <w:lang w:val="ru-RU"/>
+        </w:rPr>
+        <w:t>AngularJS</w:t>
+      </w:r>
+      <w:proofErr w:type="spellEnd"/>
+      <w:r>
+        <w:rPr>
+          <w:rFonts w:ascii="Times New Roman" w:hAnsi="Times New Roman" w:cs="Times New Roman"/>
+          <w:sz w:val="26"/>
+          <w:szCs w:val="26"/>
+          <w:lang w:val="ru-RU"/>
+        </w:rPr>
+        <w:t xml:space="preserve"> можно создавать пользовательские HTML-теги и атрибуты, чтобы добавить поведение некоторым элементам.</w:t>
       </w:r>
     </w:p>
     <w:p>
@@ -415,6 +916,7 @@
           <w:lang w:val="ru-RU"/>
         </w:rPr>
       </w:pPr>
+      <w:proofErr w:type="spellStart"/>
       <w:r>
         <w:rPr>
           <w:rFonts w:ascii="Times New Roman" w:hAnsi="Times New Roman" w:cs="Times New Roman"/>
@@ -425,6 +927,7 @@
         </w:rPr>
         <w:t>ng-app</w:t>
       </w:r>
+      <w:proofErr w:type="spellEnd"/>
       <w:r>
         <w:rPr>
           <w:rFonts w:ascii="Times New Roman" w:hAnsi="Times New Roman" w:cs="Times New Roman"/>
@@ -456,6 +959,7 @@
           <w:lang w:val="ru-RU"/>
         </w:rPr>
       </w:pPr>
+      <w:proofErr w:type="spellStart"/>
       <w:r>
         <w:rPr>
           <w:rFonts w:ascii="Times New Roman" w:hAnsi="Times New Roman" w:cs="Times New Roman"/>
@@ -466,6 +970,7 @@
         </w:rPr>
         <w:t>ng-bind</w:t>
       </w:r>
+      <w:proofErr w:type="spellEnd"/>
       <w:r>
         <w:rPr>
           <w:rFonts w:ascii="Times New Roman" w:hAnsi="Times New Roman" w:cs="Times New Roman"/>
@@ -506,6 +1011,7 @@
           <w:lang w:val="ru-RU"/>
         </w:rPr>
       </w:pPr>
+      <w:proofErr w:type="spellStart"/>
       <w:r>
         <w:rPr>
           <w:rFonts w:ascii="Times New Roman" w:hAnsi="Times New Roman" w:cs="Times New Roman"/>
@@ -516,6 +1022,7 @@
         </w:rPr>
         <w:t>ng-model</w:t>
       </w:r>
+      <w:proofErr w:type="spellEnd"/>
       <w:r>
         <w:rPr>
           <w:rFonts w:ascii="Times New Roman" w:hAnsi="Times New Roman" w:cs="Times New Roman"/>
@@ -543,6 +1050,7 @@
         </w:rPr>
         <w:t xml:space="preserve">о же что и </w:t>
       </w:r>
+      <w:proofErr w:type="spellStart"/>
       <w:r>
         <w:rPr>
           <w:rFonts w:ascii="Times New Roman" w:hAnsi="Times New Roman" w:cs="Times New Roman"/>
@@ -553,6 +1061,7 @@
         </w:rPr>
         <w:t>ng-bind</w:t>
       </w:r>
+      <w:proofErr w:type="spellEnd"/>
       <w:r>
         <w:rPr>
           <w:rFonts w:ascii="Times New Roman" w:hAnsi="Times New Roman" w:cs="Times New Roman"/>
@@ -562,6 +1071,7 @@
         </w:rPr>
         <w:t xml:space="preserve">, только обеспечивает двустороннее связывание данных. Изменится содержимое элемента, </w:t>
       </w:r>
+      <w:proofErr w:type="spellStart"/>
       <w:r>
         <w:rPr>
           <w:rFonts w:ascii="Times New Roman" w:hAnsi="Times New Roman" w:cs="Times New Roman"/>
@@ -570,6 +1080,7 @@
         </w:rPr>
         <w:t>AngularJS</w:t>
       </w:r>
+      <w:proofErr w:type="spellEnd"/>
       <w:r>
         <w:rPr>
           <w:rFonts w:ascii="Times New Roman" w:hAnsi="Times New Roman" w:cs="Times New Roman"/>
@@ -579,6 +1090,7 @@
         </w:rPr>
         <w:t xml:space="preserve"> изменит и значение модели. Изменится значение модели, </w:t>
       </w:r>
+      <w:proofErr w:type="spellStart"/>
       <w:r>
         <w:rPr>
           <w:rFonts w:ascii="Times New Roman" w:hAnsi="Times New Roman" w:cs="Times New Roman"/>
@@ -587,6 +1099,7 @@
         </w:rPr>
         <w:t>AngularJS</w:t>
       </w:r>
+      <w:proofErr w:type="spellEnd"/>
       <w:r>
         <w:rPr>
           <w:rFonts w:ascii="Times New Roman" w:hAnsi="Times New Roman" w:cs="Times New Roman"/>
@@ -619,6 +1132,7 @@
           <w:lang w:val="ru-RU"/>
         </w:rPr>
       </w:pPr>
+      <w:proofErr w:type="spellStart"/>
       <w:r>
         <w:rPr>
           <w:rFonts w:ascii="Times New Roman" w:hAnsi="Times New Roman" w:cs="Times New Roman"/>
@@ -629,6 +1143,7 @@
         </w:rPr>
         <w:t>ng-class</w:t>
       </w:r>
+      <w:proofErr w:type="spellEnd"/>
       <w:r>
         <w:rPr>
           <w:rFonts w:ascii="Times New Roman" w:hAnsi="Times New Roman" w:cs="Times New Roman"/>
@@ -670,6 +1185,7 @@
           <w:lang w:val="ru-RU"/>
         </w:rPr>
       </w:pPr>
+      <w:proofErr w:type="spellStart"/>
       <w:r>
         <w:rPr>
           <w:rFonts w:ascii="Times New Roman" w:hAnsi="Times New Roman" w:cs="Times New Roman"/>
@@ -681,6 +1197,7 @@
         <w:lastRenderedPageBreak/>
         <w:t>ng-controller</w:t>
       </w:r>
+      <w:proofErr w:type="spellEnd"/>
       <w:r>
         <w:rPr>
           <w:rFonts w:ascii="Times New Roman" w:hAnsi="Times New Roman" w:cs="Times New Roman"/>
@@ -697,7 +1214,27 @@
           <w:szCs w:val="26"/>
           <w:lang w:val="ru-RU"/>
         </w:rPr>
-        <w:t>пределяет JavaScript-контроллер для вычисления HTML-выражений.</w:t>
+        <w:t xml:space="preserve">пределяет </w:t>
+      </w:r>
+      <w:proofErr w:type="spellStart"/>
+      <w:r>
+        <w:rPr>
+          <w:rFonts w:ascii="Times New Roman" w:hAnsi="Times New Roman" w:cs="Times New Roman"/>
+          <w:sz w:val="26"/>
+          <w:szCs w:val="26"/>
+          <w:lang w:val="ru-RU"/>
+        </w:rPr>
+        <w:t>JavaScript</w:t>
+      </w:r>
+      <w:proofErr w:type="spellEnd"/>
+      <w:r>
+        <w:rPr>
+          <w:rFonts w:ascii="Times New Roman" w:hAnsi="Times New Roman" w:cs="Times New Roman"/>
+          <w:sz w:val="26"/>
+          <w:szCs w:val="26"/>
+          <w:lang w:val="ru-RU"/>
+        </w:rPr>
+        <w:t>-контроллер для вычисления HTML-выражений.</w:t>
       </w:r>
     </w:p>
     <w:p>
@@ -713,6 +1250,7 @@
           <w:lang w:val="ru-RU"/>
         </w:rPr>
       </w:pPr>
+      <w:proofErr w:type="spellStart"/>
       <w:r>
         <w:rPr>
           <w:rFonts w:ascii="Times New Roman" w:hAnsi="Times New Roman" w:cs="Times New Roman"/>
@@ -723,6 +1261,7 @@
         </w:rPr>
         <w:t>ng-repeat</w:t>
       </w:r>
+      <w:proofErr w:type="spellEnd"/>
       <w:r>
         <w:rPr>
           <w:rFonts w:ascii="Times New Roman" w:hAnsi="Times New Roman" w:cs="Times New Roman"/>
@@ -754,6 +1293,8 @@
           <w:lang w:val="ru-RU"/>
         </w:rPr>
       </w:pPr>
+      <w:proofErr w:type="spellStart"/>
+      <w:proofErr w:type="gramStart"/>
       <w:r>
         <w:rPr>
           <w:rFonts w:ascii="Times New Roman" w:hAnsi="Times New Roman" w:cs="Times New Roman"/>
@@ -763,6 +1304,7 @@
         </w:rPr>
         <w:t>ng</w:t>
       </w:r>
+      <w:proofErr w:type="spellEnd"/>
       <w:r>
         <w:rPr>
           <w:rFonts w:ascii="Times New Roman" w:hAnsi="Times New Roman" w:cs="Times New Roman"/>
@@ -782,6 +1324,7 @@
         </w:rPr>
         <w:t>show</w:t>
       </w:r>
+      <w:proofErr w:type="gramEnd"/>
       <w:r>
         <w:rPr>
           <w:rFonts w:ascii="Times New Roman" w:hAnsi="Times New Roman" w:cs="Times New Roman"/>
@@ -809,6 +1352,7 @@
         </w:rPr>
         <w:t xml:space="preserve"> </w:t>
       </w:r>
+      <w:proofErr w:type="spellStart"/>
       <w:r>
         <w:rPr>
           <w:rFonts w:ascii="Times New Roman" w:hAnsi="Times New Roman" w:cs="Times New Roman"/>
@@ -818,6 +1362,7 @@
         </w:rPr>
         <w:t>ng</w:t>
       </w:r>
+      <w:proofErr w:type="spellEnd"/>
       <w:r>
         <w:rPr>
           <w:rFonts w:ascii="Times New Roman" w:hAnsi="Times New Roman" w:cs="Times New Roman"/>
@@ -878,6 +1423,7 @@
           <w:lang w:val="ru-RU"/>
         </w:rPr>
       </w:pPr>
+      <w:proofErr w:type="spellStart"/>
       <w:r>
         <w:rPr>
           <w:rFonts w:ascii="Times New Roman" w:hAnsi="Times New Roman" w:cs="Times New Roman"/>
@@ -888,6 +1434,7 @@
         </w:rPr>
         <w:t>ng-switch</w:t>
       </w:r>
+      <w:proofErr w:type="spellEnd"/>
       <w:r>
         <w:rPr>
           <w:rFonts w:ascii="Times New Roman" w:hAnsi="Times New Roman" w:cs="Times New Roman"/>
@@ -929,6 +1476,7 @@
           <w:lang w:val="ru-RU"/>
         </w:rPr>
       </w:pPr>
+      <w:proofErr w:type="spellStart"/>
       <w:r>
         <w:rPr>
           <w:rFonts w:ascii="Times New Roman" w:hAnsi="Times New Roman" w:cs="Times New Roman"/>
@@ -939,6 +1487,7 @@
         </w:rPr>
         <w:t>ng-view</w:t>
       </w:r>
+      <w:proofErr w:type="spellEnd"/>
       <w:r>
         <w:rPr>
           <w:rFonts w:ascii="Times New Roman" w:hAnsi="Times New Roman" w:cs="Times New Roman"/>
@@ -1009,8 +1558,59 @@
           <w:szCs w:val="26"/>
           <w:lang w:val="ru-RU"/>
         </w:rPr>
-        <w:t>Двустороннее связывание данных в AngularJS является наиболее примечательной особенностью и уменьшает количество кода, освобождая сервер от работы с шаблонами. Вместо этого, шаблоны отображаются как обычный HTML, наполненный данными, содержащимися в области видимости, определенной в модели. Сервис $scope в Angular</w:t>
-      </w:r>
+        <w:t xml:space="preserve">Двустороннее связывание данных в </w:t>
+      </w:r>
+      <w:proofErr w:type="spellStart"/>
+      <w:r>
+        <w:rPr>
+          <w:rFonts w:ascii="Times New Roman" w:hAnsi="Times New Roman" w:cs="Times New Roman"/>
+          <w:sz w:val="26"/>
+          <w:szCs w:val="26"/>
+          <w:lang w:val="ru-RU"/>
+        </w:rPr>
+        <w:t>AngularJS</w:t>
+      </w:r>
+      <w:proofErr w:type="spellEnd"/>
+      <w:r>
+        <w:rPr>
+          <w:rFonts w:ascii="Times New Roman" w:hAnsi="Times New Roman" w:cs="Times New Roman"/>
+          <w:sz w:val="26"/>
+          <w:szCs w:val="26"/>
+          <w:lang w:val="ru-RU"/>
+        </w:rPr>
+        <w:t xml:space="preserve"> является наиболее примечательной особенностью и уменьшает количество кода, освобождая сервер от работы с шаблонами. Вместо этого, шаблоны отображаются как обычный HTML, наполненный данными, содержащимися в области видимости, определенной в модели. Сервис $</w:t>
+      </w:r>
+      <w:proofErr w:type="spellStart"/>
+      <w:r>
+        <w:rPr>
+          <w:rFonts w:ascii="Times New Roman" w:hAnsi="Times New Roman" w:cs="Times New Roman"/>
+          <w:sz w:val="26"/>
+          <w:szCs w:val="26"/>
+          <w:lang w:val="ru-RU"/>
+        </w:rPr>
+        <w:t>scope</w:t>
+      </w:r>
+      <w:proofErr w:type="spellEnd"/>
+      <w:r>
+        <w:rPr>
+          <w:rFonts w:ascii="Times New Roman" w:hAnsi="Times New Roman" w:cs="Times New Roman"/>
+          <w:sz w:val="26"/>
+          <w:szCs w:val="26"/>
+          <w:lang w:val="ru-RU"/>
+        </w:rPr>
+        <w:t xml:space="preserve"> в </w:t>
+      </w:r>
+      <w:proofErr w:type="spellStart"/>
+      <w:r>
+        <w:rPr>
+          <w:rFonts w:ascii="Times New Roman" w:hAnsi="Times New Roman" w:cs="Times New Roman"/>
+          <w:sz w:val="26"/>
+          <w:szCs w:val="26"/>
+          <w:lang w:val="ru-RU"/>
+        </w:rPr>
+        <w:t>Angular</w:t>
+      </w:r>
+      <w:proofErr w:type="spellEnd"/>
       <w:r>
         <w:rPr>
           <w:rFonts w:ascii="Times New Roman" w:hAnsi="Times New Roman" w:cs="Times New Roman"/>
@@ -1026,7 +1626,27 @@
           <w:szCs w:val="26"/>
           <w:lang w:val="ru-RU"/>
         </w:rPr>
-        <w:t xml:space="preserve"> следит за изменениями в модели и изменяет раздел HTML-выражения в представлении через контроллер. Кроме того, любые изменения в представлении отражаются в модели. Это позволяет обойти необходимость манипулирования DOM и облегчает инициализацию и прототипирование веб-приложений</w:t>
+        <w:t xml:space="preserve"> следит за изменениями в модели и изменяет раздел HTML-выражения в представлении через контроллер. Кроме того, любые изменения в представлении отражаются в модели. Это позволяет обойти необходимость манипулирования DOM и облегчает инициализацию и </w:t>
+      </w:r>
+      <w:proofErr w:type="spellStart"/>
+      <w:r>
+        <w:rPr>
+          <w:rFonts w:ascii="Times New Roman" w:hAnsi="Times New Roman" w:cs="Times New Roman"/>
+          <w:sz w:val="26"/>
+          <w:szCs w:val="26"/>
+          <w:lang w:val="ru-RU"/>
+        </w:rPr>
+        <w:t>прототипирование</w:t>
+      </w:r>
+      <w:proofErr w:type="spellEnd"/>
+      <w:r>
+        <w:rPr>
+          <w:rFonts w:ascii="Times New Roman" w:hAnsi="Times New Roman" w:cs="Times New Roman"/>
+          <w:sz w:val="26"/>
+          <w:szCs w:val="26"/>
+          <w:lang w:val="ru-RU"/>
+        </w:rPr>
+        <w:t xml:space="preserve"> веб-приложений</w:t>
       </w:r>
       <w:r>
         <w:rPr>
@@ -1068,8 +1688,20 @@
           <w:szCs w:val="28"/>
           <w:lang w:val="ru-RU"/>
         </w:rPr>
-        <w:t xml:space="preserve"> AngularJS</w:t>
-      </w:r>
+        <w:t xml:space="preserve"> </w:t>
+      </w:r>
+      <w:proofErr w:type="spellStart"/>
+      <w:r>
+        <w:rPr>
+          <w:rFonts w:ascii="Times New Roman" w:hAnsi="Times New Roman" w:cs="Times New Roman"/>
+          <w:b/>
+          <w:sz w:val="28"/>
+          <w:szCs w:val="28"/>
+          <w:lang w:val="ru-RU"/>
+        </w:rPr>
+        <w:t>AngularJS</w:t>
+      </w:r>
+      <w:proofErr w:type="spellEnd"/>
     </w:p>
     <w:p>
       <w:pPr>
@@ -1087,14 +1719,85 @@
           <w:lang w:val="ru-RU"/>
         </w:rPr>
       </w:pPr>
-      <w:r>
-        <w:rPr>
-          <w:rFonts w:ascii="Times New Roman" w:hAnsi="Times New Roman" w:cs="Times New Roman"/>
-          <w:sz w:val="26"/>
-          <w:szCs w:val="26"/>
-          <w:lang w:val="ru-RU"/>
-        </w:rPr>
-        <w:t>Двусторонний биндинг означает, что изменив что-либо в своем приложении, это тригерит сотни функций, которые наблюдают за изменениями. И это чудовищно медленная операция, особенно все становится плохо на мобильных платформах. И это фундаментальная часть фреймворка.</w:t>
+      <w:proofErr w:type="gramStart"/>
+      <w:r>
+        <w:rPr>
+          <w:rFonts w:ascii="Times New Roman" w:hAnsi="Times New Roman" w:cs="Times New Roman"/>
+          <w:sz w:val="26"/>
+          <w:szCs w:val="26"/>
+          <w:lang w:val="ru-RU"/>
+        </w:rPr>
+        <w:t>Двусторонний</w:t>
+      </w:r>
+      <w:proofErr w:type="gramEnd"/>
+      <w:r>
+        <w:rPr>
+          <w:rFonts w:ascii="Times New Roman" w:hAnsi="Times New Roman" w:cs="Times New Roman"/>
+          <w:sz w:val="26"/>
+          <w:szCs w:val="26"/>
+          <w:lang w:val="ru-RU"/>
+        </w:rPr>
+        <w:t xml:space="preserve"> </w:t>
+      </w:r>
+      <w:proofErr w:type="spellStart"/>
+      <w:r>
+        <w:rPr>
+          <w:rFonts w:ascii="Times New Roman" w:hAnsi="Times New Roman" w:cs="Times New Roman"/>
+          <w:sz w:val="26"/>
+          <w:szCs w:val="26"/>
+          <w:lang w:val="ru-RU"/>
+        </w:rPr>
+        <w:t>биндинг</w:t>
+      </w:r>
+      <w:proofErr w:type="spellEnd"/>
+      <w:r>
+        <w:rPr>
+          <w:rFonts w:ascii="Times New Roman" w:hAnsi="Times New Roman" w:cs="Times New Roman"/>
+          <w:sz w:val="26"/>
+          <w:szCs w:val="26"/>
+          <w:lang w:val="ru-RU"/>
+        </w:rPr>
+        <w:t xml:space="preserve"> означает, что изменив что-либо в своем приложении, это </w:t>
+      </w:r>
+      <w:proofErr w:type="spellStart"/>
+      <w:r>
+        <w:rPr>
+          <w:rFonts w:ascii="Times New Roman" w:hAnsi="Times New Roman" w:cs="Times New Roman"/>
+          <w:sz w:val="26"/>
+          <w:szCs w:val="26"/>
+          <w:lang w:val="ru-RU"/>
+        </w:rPr>
+        <w:t>тригерит</w:t>
+      </w:r>
+      <w:proofErr w:type="spellEnd"/>
+      <w:r>
+        <w:rPr>
+          <w:rFonts w:ascii="Times New Roman" w:hAnsi="Times New Roman" w:cs="Times New Roman"/>
+          <w:sz w:val="26"/>
+          <w:szCs w:val="26"/>
+          <w:lang w:val="ru-RU"/>
+        </w:rPr>
+        <w:t xml:space="preserve"> сотни функций, которые наблюдают за изменениями. И это чудовищно медленная операция, особенно все становится плохо на мобильных платформах. И это фундаментальная часть </w:t>
+      </w:r>
+      <w:proofErr w:type="spellStart"/>
+      <w:r>
+        <w:rPr>
+          <w:rFonts w:ascii="Times New Roman" w:hAnsi="Times New Roman" w:cs="Times New Roman"/>
+          <w:sz w:val="26"/>
+          <w:szCs w:val="26"/>
+          <w:lang w:val="ru-RU"/>
+        </w:rPr>
+        <w:t>фреймворка</w:t>
+      </w:r>
+      <w:proofErr w:type="spellEnd"/>
+      <w:r>
+        <w:rPr>
+          <w:rFonts w:ascii="Times New Roman" w:hAnsi="Times New Roman" w:cs="Times New Roman"/>
+          <w:sz w:val="26"/>
+          <w:szCs w:val="26"/>
+          <w:lang w:val="ru-RU"/>
+        </w:rPr>
+        <w:t>.</w:t>
       </w:r>
     </w:p>
     <w:p>
@@ -1121,7 +1824,27 @@
           <w:lang w:val="ru-RU"/>
         </w:rPr>
         <w:lastRenderedPageBreak/>
-        <w:t xml:space="preserve">Фреймворк не предназначен для вывода большого количества информации на страницу, т.к. это значительно замедлит работу приложения по причине постоянных проверок хэш сумм </w:t>
+        <w:t xml:space="preserve">Фреймворк не предназначен для вывода большого количества информации на страницу, т.к. это значительно замедлит работу приложения по причине постоянных проверок </w:t>
+      </w:r>
+      <w:proofErr w:type="spellStart"/>
+      <w:r>
+        <w:rPr>
+          <w:rFonts w:ascii="Times New Roman" w:hAnsi="Times New Roman" w:cs="Times New Roman"/>
+          <w:sz w:val="26"/>
+          <w:szCs w:val="26"/>
+          <w:lang w:val="ru-RU"/>
+        </w:rPr>
+        <w:t>хэш</w:t>
+      </w:r>
+      <w:proofErr w:type="spellEnd"/>
+      <w:r>
+        <w:rPr>
+          <w:rFonts w:ascii="Times New Roman" w:hAnsi="Times New Roman" w:cs="Times New Roman"/>
+          <w:sz w:val="26"/>
+          <w:szCs w:val="26"/>
+          <w:lang w:val="ru-RU"/>
+        </w:rPr>
+        <w:t xml:space="preserve"> сумм </w:t>
       </w:r>
       <w:r>
         <w:rPr>
@@ -1165,8 +1888,30 @@
           <w:szCs w:val="26"/>
           <w:lang w:val="ru-RU"/>
         </w:rPr>
-        <w:t>Невозможность рендерить страницы на стороне сервера.</w:t>
-      </w:r>
+        <w:t xml:space="preserve">Невозможность </w:t>
+      </w:r>
+      <w:proofErr w:type="spellStart"/>
+      <w:r>
+        <w:rPr>
+          <w:rFonts w:ascii="Times New Roman" w:hAnsi="Times New Roman" w:cs="Times New Roman"/>
+          <w:sz w:val="26"/>
+          <w:szCs w:val="26"/>
+          <w:lang w:val="ru-RU"/>
+        </w:rPr>
+        <w:t>рендерить</w:t>
+      </w:r>
+      <w:proofErr w:type="spellEnd"/>
+      <w:r>
+        <w:rPr>
+          <w:rFonts w:ascii="Times New Roman" w:hAnsi="Times New Roman" w:cs="Times New Roman"/>
+          <w:sz w:val="26"/>
+          <w:szCs w:val="26"/>
+          <w:lang w:val="ru-RU"/>
+        </w:rPr>
+        <w:t xml:space="preserve"> страницы на стороне сервера.</w:t>
+      </w:r>
+      <w:bookmarkStart w:id="0" w:name="_GoBack"/>
+      <w:bookmarkEnd w:id="0"/>
     </w:p>
     <w:p>
       <w:pPr>
@@ -1246,6 +1991,7 @@
         </w:rPr>
         <w:t xml:space="preserve">пути </w:t>
       </w:r>
+      <w:proofErr w:type="spellStart"/>
       <w:r>
         <w:rPr>
           <w:rFonts w:ascii="Times New Roman" w:hAnsi="Times New Roman" w:cs="Times New Roman"/>
@@ -1254,6 +2000,7 @@
         </w:rPr>
         <w:t>AngularJS</w:t>
       </w:r>
+      <w:proofErr w:type="spellEnd"/>
       <w:r>
         <w:rPr>
           <w:rFonts w:ascii="Times New Roman" w:hAnsi="Times New Roman" w:cs="Times New Roman"/>
@@ -1270,8 +2017,29 @@
           <w:szCs w:val="26"/>
           <w:lang w:val="ru-RU"/>
         </w:rPr>
-        <w:t xml:space="preserve">это означает негибкость фреймворка, которая вынуждает разработчика писать код одним способом, которым хочет </w:t>
-      </w:r>
+        <w:t xml:space="preserve">это означает негибкость </w:t>
+      </w:r>
+      <w:proofErr w:type="spellStart"/>
+      <w:r>
+        <w:rPr>
+          <w:rFonts w:ascii="Times New Roman" w:hAnsi="Times New Roman" w:cs="Times New Roman"/>
+          <w:sz w:val="26"/>
+          <w:szCs w:val="26"/>
+          <w:lang w:val="ru-RU"/>
+        </w:rPr>
+        <w:t>фреймворка</w:t>
+      </w:r>
+      <w:proofErr w:type="spellEnd"/>
+      <w:r>
+        <w:rPr>
+          <w:rFonts w:ascii="Times New Roman" w:hAnsi="Times New Roman" w:cs="Times New Roman"/>
+          <w:sz w:val="26"/>
+          <w:szCs w:val="26"/>
+          <w:lang w:val="ru-RU"/>
+        </w:rPr>
+        <w:t xml:space="preserve">, которая вынуждает разработчика писать код одним способом, которым хочет </w:t>
+      </w:r>
+      <w:proofErr w:type="spellStart"/>
       <w:r>
         <w:rPr>
           <w:rFonts w:ascii="Times New Roman" w:hAnsi="Times New Roman" w:cs="Times New Roman"/>
@@ -1280,6 +2048,7 @@
         </w:rPr>
         <w:t>AngularJS</w:t>
       </w:r>
+      <w:proofErr w:type="spellEnd"/>
       <w:r>
         <w:rPr>
           <w:rFonts w:ascii="Times New Roman" w:hAnsi="Times New Roman" w:cs="Times New Roman"/>
@@ -1323,6 +2092,225 @@
           <w:lang w:val="ru-RU"/>
         </w:rPr>
         <w:t>Сложность устранения ошибок в процессе разработки (большое количество ошибок никак не отображаются в консоли).</w:t>
+      </w:r>
+    </w:p>
+    <w:p>
+      <w:pPr>
+        <w:pStyle w:val="a3"/>
+        <w:numPr>
+          <w:ilvl w:val="0"/>
+          <w:numId w:val="2"/>
+        </w:numPr>
+        <w:spacing w:line="360" w:lineRule="auto"/>
+        <w:jc w:val="both"/>
+        <w:rPr>
+          <w:rFonts w:ascii="Times New Roman" w:hAnsi="Times New Roman" w:cs="Times New Roman"/>
+          <w:sz w:val="26"/>
+          <w:szCs w:val="26"/>
+          <w:lang w:val="ru-RU"/>
+        </w:rPr>
+      </w:pPr>
+      <w:r>
+        <w:rPr>
+          <w:rFonts w:ascii="Times New Roman" w:hAnsi="Times New Roman" w:cs="Times New Roman"/>
+          <w:sz w:val="26"/>
+          <w:szCs w:val="26"/>
+          <w:lang w:val="ru-RU"/>
+        </w:rPr>
+        <w:t xml:space="preserve">Строго </w:t>
+      </w:r>
+      <w:proofErr w:type="spellStart"/>
+      <w:r>
+        <w:rPr>
+          <w:rFonts w:ascii="Times New Roman" w:hAnsi="Times New Roman" w:cs="Times New Roman"/>
+          <w:sz w:val="26"/>
+          <w:szCs w:val="26"/>
+          <w:lang w:val="ru-RU"/>
+        </w:rPr>
+        <w:t>html</w:t>
+      </w:r>
+      <w:proofErr w:type="spellEnd"/>
+      <w:r>
+        <w:rPr>
+          <w:rFonts w:ascii="Times New Roman" w:hAnsi="Times New Roman" w:cs="Times New Roman"/>
+          <w:sz w:val="26"/>
+          <w:szCs w:val="26"/>
+          <w:lang w:val="ru-RU"/>
+        </w:rPr>
+        <w:t>-ориентированный</w:t>
+      </w:r>
+    </w:p>
+    <w:p>
+      <w:pPr>
+        <w:pStyle w:val="a3"/>
+        <w:numPr>
+          <w:ilvl w:val="0"/>
+          <w:numId w:val="2"/>
+        </w:numPr>
+        <w:spacing w:line="360" w:lineRule="auto"/>
+        <w:jc w:val="both"/>
+        <w:rPr>
+          <w:rFonts w:ascii="Times New Roman" w:hAnsi="Times New Roman" w:cs="Times New Roman"/>
+          <w:sz w:val="26"/>
+          <w:szCs w:val="26"/>
+          <w:lang w:val="ru-RU"/>
+        </w:rPr>
+      </w:pPr>
+      <w:r>
+        <w:rPr>
+          <w:rFonts w:ascii="Times New Roman" w:hAnsi="Times New Roman" w:cs="Times New Roman"/>
+          <w:sz w:val="26"/>
+          <w:szCs w:val="26"/>
+          <w:lang w:val="ru-RU"/>
+        </w:rPr>
+        <w:t>Система маршрутизации ($</w:t>
+      </w:r>
+      <w:proofErr w:type="spellStart"/>
+      <w:r>
+        <w:rPr>
+          <w:rFonts w:ascii="Times New Roman" w:hAnsi="Times New Roman" w:cs="Times New Roman"/>
+          <w:sz w:val="26"/>
+          <w:szCs w:val="26"/>
+          <w:lang w:val="ru-RU"/>
+        </w:rPr>
+        <w:t>routeprovider</w:t>
+      </w:r>
+      <w:proofErr w:type="spellEnd"/>
+      <w:r>
+        <w:rPr>
+          <w:rFonts w:ascii="Times New Roman" w:hAnsi="Times New Roman" w:cs="Times New Roman"/>
+          <w:sz w:val="26"/>
+          <w:szCs w:val="26"/>
+          <w:lang w:val="ru-RU"/>
+        </w:rPr>
+        <w:t>) требует серьезных доработок</w:t>
+      </w:r>
+    </w:p>
+    <w:p>
+      <w:pPr>
+        <w:pStyle w:val="a3"/>
+        <w:numPr>
+          <w:ilvl w:val="0"/>
+          <w:numId w:val="2"/>
+        </w:numPr>
+        <w:spacing w:line="360" w:lineRule="auto"/>
+        <w:jc w:val="both"/>
+        <w:rPr>
+          <w:rFonts w:ascii="Times New Roman" w:hAnsi="Times New Roman" w:cs="Times New Roman"/>
+          <w:sz w:val="26"/>
+          <w:szCs w:val="26"/>
+          <w:lang w:val="ru-RU"/>
+        </w:rPr>
+      </w:pPr>
+      <w:r>
+        <w:rPr>
+          <w:rFonts w:ascii="Times New Roman" w:hAnsi="Times New Roman" w:cs="Times New Roman"/>
+          <w:sz w:val="26"/>
+          <w:szCs w:val="26"/>
+          <w:lang w:val="ru-RU"/>
+        </w:rPr>
+        <w:t>Монолитность, невозможность использовать компоненты отдельно</w:t>
+      </w:r>
+    </w:p>
+    <w:p>
+      <w:pPr>
+        <w:pStyle w:val="a3"/>
+        <w:numPr>
+          <w:ilvl w:val="0"/>
+          <w:numId w:val="2"/>
+        </w:numPr>
+        <w:spacing w:line="360" w:lineRule="auto"/>
+        <w:jc w:val="both"/>
+        <w:rPr>
+          <w:rFonts w:ascii="Times New Roman" w:hAnsi="Times New Roman" w:cs="Times New Roman"/>
+          <w:sz w:val="26"/>
+          <w:szCs w:val="26"/>
+          <w:lang w:val="ru-RU"/>
+        </w:rPr>
+      </w:pPr>
+      <w:r>
+        <w:rPr>
+          <w:rFonts w:ascii="Times New Roman" w:hAnsi="Times New Roman" w:cs="Times New Roman"/>
+          <w:sz w:val="26"/>
+          <w:szCs w:val="26"/>
+          <w:lang w:val="ru-RU"/>
+        </w:rPr>
+        <w:t>Отсутствует возможность отложенной загрузки модулей (</w:t>
+      </w:r>
+      <w:proofErr w:type="spellStart"/>
+      <w:r>
+        <w:rPr>
+          <w:rFonts w:ascii="Times New Roman" w:hAnsi="Times New Roman" w:cs="Times New Roman"/>
+          <w:sz w:val="26"/>
+          <w:szCs w:val="26"/>
+          <w:lang w:val="ru-RU"/>
+        </w:rPr>
+        <w:t>lazy-loading</w:t>
+      </w:r>
+      <w:proofErr w:type="spellEnd"/>
+      <w:r>
+        <w:rPr>
+          <w:rFonts w:ascii="Times New Roman" w:hAnsi="Times New Roman" w:cs="Times New Roman"/>
+          <w:sz w:val="26"/>
+          <w:szCs w:val="26"/>
+          <w:lang w:val="ru-RU"/>
+        </w:rPr>
+        <w:t>)</w:t>
+      </w:r>
+    </w:p>
+    <w:p>
+      <w:pPr>
+        <w:pStyle w:val="a3"/>
+        <w:numPr>
+          <w:ilvl w:val="0"/>
+          <w:numId w:val="2"/>
+        </w:numPr>
+        <w:spacing w:line="360" w:lineRule="auto"/>
+        <w:jc w:val="both"/>
+        <w:rPr>
+          <w:rFonts w:ascii="Times New Roman" w:hAnsi="Times New Roman" w:cs="Times New Roman"/>
+          <w:sz w:val="26"/>
+          <w:szCs w:val="26"/>
+          <w:lang w:val="ru-RU"/>
+        </w:rPr>
+      </w:pPr>
+      <w:r>
+        <w:rPr>
+          <w:rFonts w:ascii="Times New Roman" w:hAnsi="Times New Roman" w:cs="Times New Roman"/>
+          <w:sz w:val="26"/>
+          <w:szCs w:val="26"/>
+          <w:lang w:val="ru-RU"/>
+        </w:rPr>
+        <w:t>Области видимости $</w:t>
+      </w:r>
+      <w:proofErr w:type="spellStart"/>
+      <w:r>
+        <w:rPr>
+          <w:rFonts w:ascii="Times New Roman" w:hAnsi="Times New Roman" w:cs="Times New Roman"/>
+          <w:sz w:val="26"/>
+          <w:szCs w:val="26"/>
+          <w:lang w:val="ru-RU"/>
+        </w:rPr>
+        <w:t>scope</w:t>
+      </w:r>
+      <w:proofErr w:type="spellEnd"/>
+      <w:r>
+        <w:rPr>
+          <w:rFonts w:ascii="Times New Roman" w:hAnsi="Times New Roman" w:cs="Times New Roman"/>
+          <w:sz w:val="26"/>
+          <w:szCs w:val="26"/>
+          <w:lang w:val="ru-RU"/>
+        </w:rPr>
+        <w:t xml:space="preserve"> не совсе</w:t>
+      </w:r>
+      <w:r>
+        <w:rPr>
+          <w:rFonts w:ascii="Times New Roman" w:hAnsi="Times New Roman" w:cs="Times New Roman"/>
+          <w:sz w:val="26"/>
+          <w:szCs w:val="26"/>
+          <w:lang w:val="ru-RU"/>
+        </w:rPr>
+        <w:t>м прозрачны</w:t>
       </w:r>
     </w:p>
     <w:sectPr>
@@ -1336,7 +2324,7 @@
 </file>
 
 <file path=word/numbering.xml><?xml version="1.0" encoding="utf-8"?>
-<w:numbering xmlns:ve="http://schemas.openxmlformats.org/markup-compatibility/2006" xmlns:o="urn:schemas-microsoft-com:office:office" xmlns:r="http://schemas.openxmlformats.org/officeDocument/2006/relationships" xmlns:m="http://schemas.openxmlformats.org/officeDocument/2006/math" xmlns:v="urn:schemas-microsoft-com:vml" xmlns:wp="http://schemas.openxmlformats.org/drawingml/2006/wordprocessingDrawing" xmlns:w10="urn:schemas-microsoft-com:office:word" xmlns:w="http://schemas.openxmlformats.org/wordprocessingml/2006/main" xmlns:wne="http://schemas.microsoft.com/office/word/2006/wordml">
+<w:numbering xmlns:wpc="http://schemas.microsoft.com/office/word/2010/wordprocessingCanvas" xmlns:mc="http://schemas.openxmlformats.org/markup-compatibility/2006" xmlns:o="urn:schemas-microsoft-com:office:office" xmlns:r="http://schemas.openxmlformats.org/officeDocument/2006/relationships" xmlns:m="http://schemas.openxmlformats.org/officeDocument/2006/math" xmlns:v="urn:schemas-microsoft-com:vml" xmlns:wp14="http://schemas.microsoft.com/office/word/2010/wordprocessingDrawing" xmlns:wp="http://schemas.openxmlformats.org/drawingml/2006/wordprocessingDrawing" xmlns:w10="urn:schemas-microsoft-com:office:word" xmlns:w="http://schemas.openxmlformats.org/wordprocessingml/2006/main" xmlns:w14="http://schemas.microsoft.com/office/word/2010/wordml" xmlns:wpg="http://schemas.microsoft.com/office/word/2010/wordprocessingGroup" xmlns:wpi="http://schemas.microsoft.com/office/word/2010/wordprocessingInk" xmlns:wne="http://schemas.microsoft.com/office/word/2006/wordml" xmlns:wps="http://schemas.microsoft.com/office/word/2010/wordprocessingShape" mc:Ignorable="w14 wp14">
   <w:abstractNum w:abstractNumId="0">
     <w:nsid w:val="6D406DF2"/>
     <w:multiLevelType w:val="hybridMultilevel"/>
@@ -1573,7 +2561,7 @@
 </file>
 
 <file path=word/styles.xml><?xml version="1.0" encoding="utf-8"?>
-<w:styles xmlns:r="http://schemas.openxmlformats.org/officeDocument/2006/relationships" xmlns:w="http://schemas.openxmlformats.org/wordprocessingml/2006/main">
+<w:styles xmlns:mc="http://schemas.openxmlformats.org/markup-compatibility/2006" xmlns:r="http://schemas.openxmlformats.org/officeDocument/2006/relationships" xmlns:w="http://schemas.openxmlformats.org/wordprocessingml/2006/main" xmlns:w14="http://schemas.microsoft.com/office/word/2010/wordml" mc:Ignorable="w14">
   <w:docDefaults>
     <w:rPrDefault>
       <w:rPr>
@@ -1743,7 +2731,6 @@
     <w:uiPriority w:val="99"/>
     <w:semiHidden/>
     <w:unhideWhenUsed/>
-    <w:qFormat/>
     <w:tblPr>
       <w:tblInd w:w="0" w:type="dxa"/>
       <w:tblCellMar>
@@ -1770,6 +2757,196 @@
       <w:ind w:left="720"/>
       <w:contextualSpacing/>
     </w:pPr>
+  </w:style>
+</w:styles>
+</file>
+
+<file path=word/stylesWithEffects.xml><?xml version="1.0" encoding="utf-8"?>
+<w:styles xmlns:wpc="http://schemas.microsoft.com/office/word/2010/wordprocessingCanvas" xmlns:mc="http://schemas.openxmlformats.org/markup-compatibility/2006" xmlns:o="urn:schemas-microsoft-com:office:office" xmlns:r="http://schemas.openxmlformats.org/officeDocument/2006/relationships" xmlns:m="http://schemas.openxmlformats.org/officeDocument/2006/math" xmlns:v="urn:schemas-microsoft-com:vml" xmlns:wp14="http://schemas.microsoft.com/office/word/2010/wordprocessingDrawing" xmlns:wp="http://schemas.openxmlformats.org/drawingml/2006/wordprocessingDrawing" xmlns:w10="urn:schemas-microsoft-com:office:word" xmlns:w="http://schemas.openxmlformats.org/wordprocessingml/2006/main" xmlns:w14="http://schemas.microsoft.com/office/word/2010/wordml" xmlns:wpg="http://schemas.microsoft.com/office/word/2010/wordprocessingGroup" xmlns:wpi="http://schemas.microsoft.com/office/word/2010/wordprocessingInk" xmlns:wne="http://schemas.microsoft.com/office/word/2006/wordml" xmlns:wps="http://schemas.microsoft.com/office/word/2010/wordprocessingShape" mc:Ignorable="w14 wp14">
+  <w:docDefaults>
+    <w:rPrDefault>
+      <w:rPr>
+        <w:rFonts w:asciiTheme="minorHAnsi" w:eastAsiaTheme="minorEastAsia" w:hAnsiTheme="minorHAnsi" w:cstheme="minorBidi"/>
+        <w:sz w:val="22"/>
+        <w:szCs w:val="22"/>
+        <w:lang w:val="ru-RU" w:eastAsia="ru-RU" w:bidi="ar-SA"/>
+      </w:rPr>
+    </w:rPrDefault>
+    <w:pPrDefault>
+      <w:pPr>
+        <w:spacing w:after="200" w:line="276" w:lineRule="auto"/>
+      </w:pPr>
+    </w:pPrDefault>
+  </w:docDefaults>
+  <w:latentStyles w:defLockedState="0" w:defUIPriority="99" w:defSemiHidden="1" w:defUnhideWhenUsed="1" w:defQFormat="0" w:count="267">
+    <w:lsdException w:name="Normal" w:semiHidden="0" w:uiPriority="0" w:unhideWhenUsed="0" w:qFormat="1"/>
+    <w:lsdException w:name="heading 1" w:semiHidden="0" w:uiPriority="9" w:unhideWhenUsed="0" w:qFormat="1"/>
+    <w:lsdException w:name="heading 2" w:uiPriority="9" w:qFormat="1"/>
+    <w:lsdException w:name="heading 3" w:uiPriority="9" w:qFormat="1"/>
+    <w:lsdException w:name="heading 4" w:uiPriority="9" w:qFormat="1"/>
+    <w:lsdException w:name="heading 5" w:uiPriority="9" w:qFormat="1"/>
+    <w:lsdException w:name="heading 6" w:uiPriority="9" w:qFormat="1"/>
+    <w:lsdException w:name="heading 7" w:uiPriority="9" w:qFormat="1"/>
+    <w:lsdException w:name="heading 8" w:uiPriority="9" w:qFormat="1"/>
+    <w:lsdException w:name="heading 9" w:uiPriority="9" w:qFormat="1"/>
+    <w:lsdException w:name="toc 1" w:uiPriority="39"/>
+    <w:lsdException w:name="toc 2" w:uiPriority="39"/>
+    <w:lsdException w:name="toc 3" w:uiPriority="39"/>
+    <w:lsdException w:name="toc 4" w:uiPriority="39"/>
+    <w:lsdException w:name="toc 5" w:uiPriority="39"/>
+    <w:lsdException w:name="toc 6" w:uiPriority="39"/>
+    <w:lsdException w:name="toc 7" w:uiPriority="39"/>
+    <w:lsdException w:name="toc 8" w:uiPriority="39"/>
+    <w:lsdException w:name="toc 9" w:uiPriority="39"/>
+    <w:lsdException w:name="caption" w:uiPriority="35" w:qFormat="1"/>
+    <w:lsdException w:name="Title" w:semiHidden="0" w:uiPriority="10" w:unhideWhenUsed="0" w:qFormat="1"/>
+    <w:lsdException w:name="Default Paragraph Font" w:uiPriority="1"/>
+    <w:lsdException w:name="Subtitle" w:semiHidden="0" w:uiPriority="11" w:unhideWhenUsed="0" w:qFormat="1"/>
+    <w:lsdException w:name="Strong" w:semiHidden="0" w:uiPriority="22" w:unhideWhenUsed="0" w:qFormat="1"/>
+    <w:lsdException w:name="Emphasis" w:semiHidden="0" w:uiPriority="20" w:unhideWhenUsed="0" w:qFormat="1"/>
+    <w:lsdException w:name="Table Grid" w:semiHidden="0" w:uiPriority="59" w:unhideWhenUsed="0"/>
+    <w:lsdException w:name="Placeholder Text" w:unhideWhenUsed="0"/>
+    <w:lsdException w:name="No Spacing" w:semiHidden="0" w:uiPriority="1" w:unhideWhenUsed="0" w:qFormat="1"/>
+    <w:lsdException w:name="Light Shading" w:semiHidden="0" w:uiPriority="60" w:unhideWhenUsed="0"/>
+    <w:lsdException w:name="Light List" w:semiHidden="0" w:uiPriority="61" w:unhideWhenUsed="0"/>
+    <w:lsdException w:name="Light Grid" w:semiHidden="0" w:uiPriority="62" w:unhideWhenUsed="0"/>
+    <w:lsdException w:name="Medium Shading 1" w:semiHidden="0" w:uiPriority="63" w:unhideWhenUsed="0"/>
+    <w:lsdException w:name="Medium Shading 2" w:semiHidden="0" w:uiPriority="64" w:unhideWhenUsed="0"/>
+    <w:lsdException w:name="Medium List 1" w:semiHidden="0" w:uiPriority="65" w:unhideWhenUsed="0"/>
+    <w:lsdException w:name="Medium List 2" w:semiHidden="0" w:uiPriority="66" w:unhideWhenUsed="0"/>
+    <w:lsdException w:name="Medium Grid 1" w:semiHidden="0" w:uiPriority="67" w:unhideWhenUsed="0"/>
+    <w:lsdException w:name="Medium Grid 2" w:semiHidden="0" w:uiPriority="68" w:unhideWhenUsed="0"/>
+    <w:lsdException w:name="Medium Grid 3" w:semiHidden="0" w:uiPriority="69" w:unhideWhenUsed="0"/>
+    <w:lsdException w:name="Dark List" w:semiHidden="0" w:uiPriority="70" w:unhideWhenUsed="0"/>
+    <w:lsdException w:name="Colorful Shading" w:semiHidden="0" w:uiPriority="71" w:unhideWhenUsed="0"/>
+    <w:lsdException w:name="Colorful List" w:semiHidden="0" w:uiPriority="72" w:unhideWhenUsed="0"/>
+    <w:lsdException w:name="Colorful Grid" w:semiHidden="0" w:uiPriority="73" w:unhideWhenUsed="0"/>
+    <w:lsdException w:name="Light Shading Accent 1" w:semiHidden="0" w:uiPriority="60" w:unhideWhenUsed="0"/>
+    <w:lsdException w:name="Light List Accent 1" w:semiHidden="0" w:uiPriority="61" w:unhideWhenUsed="0"/>
+    <w:lsdException w:name="Light Grid Accent 1" w:semiHidden="0" w:uiPriority="62" w:unhideWhenUsed="0"/>
+    <w:lsdException w:name="Medium Shading 1 Accent 1" w:semiHidden="0" w:uiPriority="63" w:unhideWhenUsed="0"/>
+    <w:lsdException w:name="Medium Shading 2 Accent 1" w:semiHidden="0" w:uiPriority="64" w:unhideWhenUsed="0"/>
+    <w:lsdException w:name="Medium List 1 Accent 1" w:semiHidden="0" w:uiPriority="65" w:unhideWhenUsed="0"/>
+    <w:lsdException w:name="Revision" w:unhideWhenUsed="0"/>
+    <w:lsdException w:name="List Paragraph" w:semiHidden="0" w:uiPriority="34" w:unhideWhenUsed="0" w:qFormat="1"/>
+    <w:lsdException w:name="Quote" w:semiHidden="0" w:uiPriority="29" w:unhideWhenUsed="0" w:qFormat="1"/>
+    <w:lsdException w:name="Intense Quote" w:semiHidden="0" w:uiPriority="30" w:unhideWhenUsed="0" w:qFormat="1"/>
+    <w:lsdException w:name="Medium List 2 Accent 1" w:semiHidden="0" w:uiPriority="66" w:unhideWhenUsed="0"/>
+    <w:lsdException w:name="Medium Grid 1 Accent 1" w:semiHidden="0" w:uiPriority="67" w:unhideWhenUsed="0"/>
+    <w:lsdException w:name="Medium Grid 2 Accent 1" w:semiHidden="0" w:uiPriority="68" w:unhideWhenUsed="0"/>
+    <w:lsdException w:name="Medium Grid 3 Accent 1" w:semiHidden="0" w:uiPriority="69" w:unhideWhenUsed="0"/>
+    <w:lsdException w:name="Dark List Accent 1" w:semiHidden="0" w:uiPriority="70" w:unhideWhenUsed="0"/>
+    <w:lsdException w:name="Colorful Shading Accent 1" w:semiHidden="0" w:uiPriority="71" w:unhideWhenUsed="0"/>
+    <w:lsdException w:name="Colorful List Accent 1" w:semiHidden="0" w:uiPriority="72" w:unhideWhenUsed="0"/>
+    <w:lsdException w:name="Colorful Grid Accent 1" w:semiHidden="0" w:uiPriority="73" w:unhideWhenUsed="0"/>
+    <w:lsdException w:name="Light Shading Accent 2" w:semiHidden="0" w:uiPriority="60" w:unhideWhenUsed="0"/>
+    <w:lsdException w:name="Light List Accent 2" w:semiHidden="0" w:uiPriority="61" w:unhideWhenUsed="0"/>
+    <w:lsdException w:name="Light Grid Accent 2" w:semiHidden="0" w:uiPriority="62" w:unhideWhenUsed="0"/>
+    <w:lsdException w:name="Medium Shading 1 Accent 2" w:semiHidden="0" w:uiPriority="63" w:unhideWhenUsed="0"/>
+    <w:lsdException w:name="Medium Shading 2 Accent 2" w:semiHidden="0" w:uiPriority="64" w:unhideWhenUsed="0"/>
+    <w:lsdException w:name="Medium List 1 Accent 2" w:semiHidden="0" w:uiPriority="65" w:unhideWhenUsed="0"/>
+    <w:lsdException w:name="Medium List 2 Accent 2" w:semiHidden="0" w:uiPriority="66" w:unhideWhenUsed="0"/>
+    <w:lsdException w:name="Medium Grid 1 Accent 2" w:semiHidden="0" w:uiPriority="67" w:unhideWhenUsed="0"/>
+    <w:lsdException w:name="Medium Grid 2 Accent 2" w:semiHidden="0" w:uiPriority="68" w:unhideWhenUsed="0"/>
+    <w:lsdException w:name="Medium Grid 3 Accent 2" w:semiHidden="0" w:uiPriority="69" w:unhideWhenUsed="0"/>
+    <w:lsdException w:name="Dark List Accent 2" w:semiHidden="0" w:uiPriority="70" w:unhideWhenUsed="0"/>
+    <w:lsdException w:name="Colorful Shading Accent 2" w:semiHidden="0" w:uiPriority="71" w:unhideWhenUsed="0"/>
+    <w:lsdException w:name="Colorful List Accent 2" w:semiHidden="0" w:uiPriority="72" w:unhideWhenUsed="0"/>
+    <w:lsdException w:name="Colorful Grid Accent 2" w:semiHidden="0" w:uiPriority="73" w:unhideWhenUsed="0"/>
+    <w:lsdException w:name="Light Shading Accent 3" w:semiHidden="0" w:uiPriority="60" w:unhideWhenUsed="0"/>
+    <w:lsdException w:name="Light List Accent 3" w:semiHidden="0" w:uiPriority="61" w:unhideWhenUsed="0"/>
+    <w:lsdException w:name="Light Grid Accent 3" w:semiHidden="0" w:uiPriority="62" w:unhideWhenUsed="0"/>
+    <w:lsdException w:name="Medium Shading 1 Accent 3" w:semiHidden="0" w:uiPriority="63" w:unhideWhenUsed="0"/>
+    <w:lsdException w:name="Medium Shading 2 Accent 3" w:semiHidden="0" w:uiPriority="64" w:unhideWhenUsed="0"/>
+    <w:lsdException w:name="Medium List 1 Accent 3" w:semiHidden="0" w:uiPriority="65" w:unhideWhenUsed="0"/>
+    <w:lsdException w:name="Medium List 2 Accent 3" w:semiHidden="0" w:uiPriority="66" w:unhideWhenUsed="0"/>
+    <w:lsdException w:name="Medium Grid 1 Accent 3" w:semiHidden="0" w:uiPriority="67" w:unhideWhenUsed="0"/>
+    <w:lsdException w:name="Medium Grid 2 Accent 3" w:semiHidden="0" w:uiPriority="68" w:unhideWhenUsed="0"/>
+    <w:lsdException w:name="Medium Grid 3 Accent 3" w:semiHidden="0" w:uiPriority="69" w:unhideWhenUsed="0"/>
+    <w:lsdException w:name="Dark List Accent 3" w:semiHidden="0" w:uiPriority="70" w:unhideWhenUsed="0"/>
+    <w:lsdException w:name="Colorful Shading Accent 3" w:semiHidden="0" w:uiPriority="71" w:unhideWhenUsed="0"/>
+    <w:lsdException w:name="Colorful List Accent 3" w:semiHidden="0" w:uiPriority="72" w:unhideWhenUsed="0"/>
+    <w:lsdException w:name="Colorful Grid Accent 3" w:semiHidden="0" w:uiPriority="73" w:unhideWhenUsed="0"/>
+    <w:lsdException w:name="Light Shading Accent 4" w:semiHidden="0" w:uiPriority="60" w:unhideWhenUsed="0"/>
+    <w:lsdException w:name="Light List Accent 4" w:semiHidden="0" w:uiPriority="61" w:unhideWhenUsed="0"/>
+    <w:lsdException w:name="Light Grid Accent 4" w:semiHidden="0" w:uiPriority="62" w:unhideWhenUsed="0"/>
+    <w:lsdException w:name="Medium Shading 1 Accent 4" w:semiHidden="0" w:uiPriority="63" w:unhideWhenUsed="0"/>
+    <w:lsdException w:name="Medium Shading 2 Accent 4" w:semiHidden="0" w:uiPriority="64" w:unhideWhenUsed="0"/>
+    <w:lsdException w:name="Medium List 1 Accent 4" w:semiHidden="0" w:uiPriority="65" w:unhideWhenUsed="0"/>
+    <w:lsdException w:name="Medium List 2 Accent 4" w:semiHidden="0" w:uiPriority="66" w:unhideWhenUsed="0"/>
+    <w:lsdException w:name="Medium Grid 1 Accent 4" w:semiHidden="0" w:uiPriority="67" w:unhideWhenUsed="0"/>
+    <w:lsdException w:name="Medium Grid 2 Accent 4" w:semiHidden="0" w:uiPriority="68" w:unhideWhenUsed="0"/>
+    <w:lsdException w:name="Medium Grid 3 Accent 4" w:semiHidden="0" w:uiPriority="69" w:unhideWhenUsed="0"/>
+    <w:lsdException w:name="Dark List Accent 4" w:semiHidden="0" w:uiPriority="70" w:unhideWhenUsed="0"/>
+    <w:lsdException w:name="Colorful Shading Accent 4" w:semiHidden="0" w:uiPriority="71" w:unhideWhenUsed="0"/>
+    <w:lsdException w:name="Colorful List Accent 4" w:semiHidden="0" w:uiPriority="72" w:unhideWhenUsed="0"/>
+    <w:lsdException w:name="Colorful Grid Accent 4" w:semiHidden="0" w:uiPriority="73" w:unhideWhenUsed="0"/>
+    <w:lsdException w:name="Light Shading Accent 5" w:semiHidden="0" w:uiPriority="60" w:unhideWhenUsed="0"/>
+    <w:lsdException w:name="Light List Accent 5" w:semiHidden="0" w:uiPriority="61" w:unhideWhenUsed="0"/>
+    <w:lsdException w:name="Light Grid Accent 5" w:semiHidden="0" w:uiPriority="62" w:unhideWhenUsed="0"/>
+    <w:lsdException w:name="Medium Shading 1 Accent 5" w:semiHidden="0" w:uiPriority="63" w:unhideWhenUsed="0"/>
+    <w:lsdException w:name="Medium Shading 2 Accent 5" w:semiHidden="0" w:uiPriority="64" w:unhideWhenUsed="0"/>
+    <w:lsdException w:name="Medium List 1 Accent 5" w:semiHidden="0" w:uiPriority="65" w:unhideWhenUsed="0"/>
+    <w:lsdException w:name="Medium List 2 Accent 5" w:semiHidden="0" w:uiPriority="66" w:unhideWhenUsed="0"/>
+    <w:lsdException w:name="Medium Grid 1 Accent 5" w:semiHidden="0" w:uiPriority="67" w:unhideWhenUsed="0"/>
+    <w:lsdException w:name="Medium Grid 2 Accent 5" w:semiHidden="0" w:uiPriority="68" w:unhideWhenUsed="0"/>
+    <w:lsdException w:name="Medium Grid 3 Accent 5" w:semiHidden="0" w:uiPriority="69" w:unhideWhenUsed="0"/>
+    <w:lsdException w:name="Dark List Accent 5" w:semiHidden="0" w:uiPriority="70" w:unhideWhenUsed="0"/>
+    <w:lsdException w:name="Colorful Shading Accent 5" w:semiHidden="0" w:uiPriority="71" w:unhideWhenUsed="0"/>
+    <w:lsdException w:name="Colorful List Accent 5" w:semiHidden="0" w:uiPriority="72" w:unhideWhenUsed="0"/>
+    <w:lsdException w:name="Colorful Grid Accent 5" w:semiHidden="0" w:uiPriority="73" w:unhideWhenUsed="0"/>
+    <w:lsdException w:name="Light Shading Accent 6" w:semiHidden="0" w:uiPriority="60" w:unhideWhenUsed="0"/>
+    <w:lsdException w:name="Light List Accent 6" w:semiHidden="0" w:uiPriority="61" w:unhideWhenUsed="0"/>
+    <w:lsdException w:name="Light Grid Accent 6" w:semiHidden="0" w:uiPriority="62" w:unhideWhenUsed="0"/>
+    <w:lsdException w:name="Medium Shading 1 Accent 6" w:semiHidden="0" w:uiPriority="63" w:unhideWhenUsed="0"/>
+    <w:lsdException w:name="Medium Shading 2 Accent 6" w:semiHidden="0" w:uiPriority="64" w:unhideWhenUsed="0"/>
+    <w:lsdException w:name="Medium List 1 Accent 6" w:semiHidden="0" w:uiPriority="65" w:unhideWhenUsed="0"/>
+    <w:lsdException w:name="Medium List 2 Accent 6" w:semiHidden="0" w:uiPriority="66" w:unhideWhenUsed="0"/>
+    <w:lsdException w:name="Medium Grid 1 Accent 6" w:semiHidden="0" w:uiPriority="67" w:unhideWhenUsed="0"/>
+    <w:lsdException w:name="Medium Grid 2 Accent 6" w:semiHidden="0" w:uiPriority="68" w:unhideWhenUsed="0"/>
+    <w:lsdException w:name="Medium Grid 3 Accent 6" w:semiHidden="0" w:uiPriority="69" w:unhideWhenUsed="0"/>
+    <w:lsdException w:name="Dark List Accent 6" w:semiHidden="0" w:uiPriority="70" w:unhideWhenUsed="0"/>
+    <w:lsdException w:name="Colorful Shading Accent 6" w:semiHidden="0" w:uiPriority="71" w:unhideWhenUsed="0"/>
+    <w:lsdException w:name="Colorful List Accent 6" w:semiHidden="0" w:uiPriority="72" w:unhideWhenUsed="0"/>
+    <w:lsdException w:name="Colorful Grid Accent 6" w:semiHidden="0" w:uiPriority="73" w:unhideWhenUsed="0"/>
+    <w:lsdException w:name="Subtle Emphasis" w:semiHidden="0" w:uiPriority="19" w:unhideWhenUsed="0" w:qFormat="1"/>
+    <w:lsdException w:name="Intense Emphasis" w:semiHidden="0" w:uiPriority="21" w:unhideWhenUsed="0" w:qFormat="1"/>
+    <w:lsdException w:name="Subtle Reference" w:semiHidden="0" w:uiPriority="31" w:unhideWhenUsed="0" w:qFormat="1"/>
+    <w:lsdException w:name="Intense Reference" w:semiHidden="0" w:uiPriority="32" w:unhideWhenUsed="0" w:qFormat="1"/>
+    <w:lsdException w:name="Book Title" w:semiHidden="0" w:uiPriority="33" w:unhideWhenUsed="0" w:qFormat="1"/>
+    <w:lsdException w:name="Bibliography" w:uiPriority="37"/>
+    <w:lsdException w:name="TOC Heading" w:uiPriority="39" w:qFormat="1"/>
+  </w:latentStyles>
+  <w:style w:type="paragraph" w:default="1" w:styleId="a">
+    <w:name w:val="Normal"/>
+    <w:qFormat/>
+  </w:style>
+  <w:style w:type="character" w:default="1" w:styleId="a0">
+    <w:name w:val="Default Paragraph Font"/>
+    <w:uiPriority w:val="1"/>
+    <w:semiHidden/>
+    <w:unhideWhenUsed/>
+  </w:style>
+  <w:style w:type="table" w:default="1" w:styleId="a1">
+    <w:name w:val="Normal Table"/>
+    <w:uiPriority w:val="99"/>
+    <w:semiHidden/>
+    <w:unhideWhenUsed/>
+    <w:tblPr>
+      <w:tblInd w:w="0" w:type="dxa"/>
+      <w:tblCellMar>
+        <w:top w:w="0" w:type="dxa"/>
+        <w:left w:w="108" w:type="dxa"/>
+        <w:bottom w:w="0" w:type="dxa"/>
+        <w:right w:w="108" w:type="dxa"/>
+      </w:tblCellMar>
+    </w:tblPr>
+  </w:style>
+  <w:style w:type="numbering" w:default="1" w:styleId="a2">
+    <w:name w:val="No List"/>
+    <w:uiPriority w:val="99"/>
+    <w:semiHidden/>
+    <w:unhideWhenUsed/>
   </w:style>
 </w:styles>
 </file>
@@ -2062,7 +3239,7 @@
 </file>
 
 <file path=customXml/itemProps1.xml><?xml version="1.0" encoding="utf-8"?>
-<ds:datastoreItem xmlns:ds="http://schemas.openxmlformats.org/officeDocument/2006/customXml" ds:itemID="{AB8788AC-3055-4BA4-B577-2AF1DD6B64A5}">
+<ds:datastoreItem xmlns:ds="http://schemas.openxmlformats.org/officeDocument/2006/customXml" ds:itemID="{E61C6E6A-B950-4E62-A4D7-140A020590C4}">
   <ds:schemaRefs>
     <ds:schemaRef ds:uri="http://schemas.openxmlformats.org/officeDocument/2006/bibliography"/>
   </ds:schemaRefs>
